--- a/redux.docx
+++ b/redux.docx
@@ -3,11 +3,6 @@
 <w:document xmlns:wpc="http://schemas.microsoft.com/office/word/2010/wordprocessingCanvas" xmlns:mc="http://schemas.openxmlformats.org/markup-compatibility/2006" xmlns:o="urn:schemas-microsoft-com:office:office" xmlns:r="http://schemas.openxmlformats.org/officeDocument/2006/relationships" xmlns:m="http://schemas.openxmlformats.org/officeDocument/2006/math" xmlns:v="urn:schemas-microsoft-com:vml" xmlns:wp14="http://schemas.microsoft.com/office/word/2010/wordprocessingDrawing" xmlns:wp="http://schemas.openxmlformats.org/drawingml/2006/wordprocessingDrawing" xmlns:w10="urn:schemas-microsoft-com:office:word" xmlns:w="http://schemas.openxmlformats.org/wordprocessingml/2006/main" xmlns:w14="http://schemas.microsoft.com/office/word/2010/wordml" xmlns:wpg="http://schemas.microsoft.com/office/word/2010/wordprocessingGroup" xmlns:wpi="http://schemas.microsoft.com/office/word/2010/wordprocessingInk" xmlns:wne="http://schemas.microsoft.com/office/word/2006/wordml" xmlns:wps="http://schemas.microsoft.com/office/word/2010/wordprocessingShape" mc:Ignorable="w14 wp14">
   <w:body>
     <w:p>
-      <w:pPr>
-        <w:rPr>
-          <w:rFonts w:hint="eastAsia"/>
-        </w:rPr>
-      </w:pPr>
       <w:r>
         <w:rPr>
           <w:noProof/>
@@ -63,11 +58,6 @@
       </w:r>
     </w:p>
     <w:p>
-      <w:pPr>
-        <w:rPr>
-          <w:rFonts w:hint="eastAsia"/>
-        </w:rPr>
-      </w:pPr>
       <w:r>
         <w:rPr>
           <w:noProof/>
@@ -123,11 +113,6 @@
       </w:r>
     </w:p>
     <w:p>
-      <w:pPr>
-        <w:rPr>
-          <w:rFonts w:hint="eastAsia"/>
-        </w:rPr>
-      </w:pPr>
       <w:r>
         <w:rPr>
           <w:noProof/>
@@ -183,11 +168,6 @@
       </w:r>
     </w:p>
     <w:p>
-      <w:pPr>
-        <w:rPr>
-          <w:rFonts w:hint="eastAsia"/>
-        </w:rPr>
-      </w:pPr>
       <w:r>
         <w:rPr>
           <w:rFonts w:hint="eastAsia"/>
@@ -202,11 +182,6 @@
       </w:r>
     </w:p>
     <w:p>
-      <w:pPr>
-        <w:rPr>
-          <w:rFonts w:hint="eastAsia"/>
-        </w:rPr>
-      </w:pPr>
       <w:r>
         <w:rPr>
           <w:noProof/>
@@ -262,11 +237,6 @@
       </w:r>
     </w:p>
     <w:p>
-      <w:pPr>
-        <w:rPr>
-          <w:rFonts w:hint="eastAsia"/>
-        </w:rPr>
-      </w:pPr>
       <w:r>
         <w:rPr>
           <w:rFonts w:hint="eastAsia"/>
@@ -275,11 +245,6 @@
       </w:r>
     </w:p>
     <w:p>
-      <w:pPr>
-        <w:rPr>
-          <w:rFonts w:hint="eastAsia"/>
-        </w:rPr>
-      </w:pPr>
       <w:r>
         <w:rPr>
           <w:noProof/>
@@ -335,11 +300,6 @@
       </w:r>
     </w:p>
     <w:p>
-      <w:pPr>
-        <w:rPr>
-          <w:rFonts w:hint="eastAsia"/>
-        </w:rPr>
-      </w:pPr>
       <w:r>
         <w:rPr>
           <w:rFonts w:hint="eastAsia"/>
@@ -360,6 +320,12 @@
       </w:r>
     </w:p>
     <w:p>
+      <w:pPr>
+        <w:rPr>
+          <w:rStyle w:val="a4"/>
+          <w:rFonts w:hint="eastAsia"/>
+        </w:rPr>
+      </w:pPr>
       <w:hyperlink r:id="rId10" w:history="1">
         <w:r>
           <w:rPr>
@@ -368,6 +334,115 @@
           <w:t>https://www.bilibili.com/video/av51174155/?p=41</w:t>
         </w:r>
       </w:hyperlink>
+    </w:p>
+    <w:p>
+      <w:pPr>
+        <w:rPr>
+          <w:rFonts w:hint="eastAsia"/>
+        </w:rPr>
+      </w:pPr>
+      <w:r>
+        <w:rPr>
+          <w:noProof/>
+        </w:rPr>
+        <w:drawing>
+          <wp:inline distT="0" distB="0" distL="0" distR="0" wp14:anchorId="50B315EF" wp14:editId="723B154A">
+            <wp:extent cx="3971925" cy="1809750"/>
+            <wp:effectExtent l="0" t="0" r="9525" b="0"/>
+            <wp:docPr id="6" name="图片 6"/>
+            <wp:cNvGraphicFramePr>
+              <a:graphicFrameLocks xmlns:a="http://schemas.openxmlformats.org/drawingml/2006/main" noChangeAspect="1"/>
+            </wp:cNvGraphicFramePr>
+            <a:graphic xmlns:a="http://schemas.openxmlformats.org/drawingml/2006/main">
+              <a:graphicData uri="http://schemas.openxmlformats.org/drawingml/2006/picture">
+                <pic:pic xmlns:pic="http://schemas.openxmlformats.org/drawingml/2006/picture">
+                  <pic:nvPicPr>
+                    <pic:cNvPr id="0" name=""/>
+                    <pic:cNvPicPr/>
+                  </pic:nvPicPr>
+                  <pic:blipFill>
+                    <a:blip r:embed="rId11"/>
+                    <a:stretch>
+                      <a:fillRect/>
+                    </a:stretch>
+                  </pic:blipFill>
+                  <pic:spPr>
+                    <a:xfrm>
+                      <a:off x="0" y="0"/>
+                      <a:ext cx="3971925" cy="1809750"/>
+                    </a:xfrm>
+                    <a:prstGeom prst="rect">
+                      <a:avLst/>
+                    </a:prstGeom>
+                  </pic:spPr>
+                </pic:pic>
+              </a:graphicData>
+            </a:graphic>
+          </wp:inline>
+        </w:drawing>
+      </w:r>
+    </w:p>
+    <w:p>
+      <w:pPr>
+        <w:rPr>
+          <w:rFonts w:hint="eastAsia"/>
+        </w:rPr>
+      </w:pPr>
+      <w:r>
+        <w:rPr>
+          <w:noProof/>
+        </w:rPr>
+        <w:lastRenderedPageBreak/>
+        <w:drawing>
+          <wp:inline distT="0" distB="0" distL="0" distR="0" wp14:anchorId="0D73A7A9" wp14:editId="2807092B">
+            <wp:extent cx="5274310" cy="2197629"/>
+            <wp:effectExtent l="0" t="0" r="2540" b="0"/>
+            <wp:docPr id="9" name="图片 9"/>
+            <wp:cNvGraphicFramePr>
+              <a:graphicFrameLocks xmlns:a="http://schemas.openxmlformats.org/drawingml/2006/main" noChangeAspect="1"/>
+            </wp:cNvGraphicFramePr>
+            <a:graphic xmlns:a="http://schemas.openxmlformats.org/drawingml/2006/main">
+              <a:graphicData uri="http://schemas.openxmlformats.org/drawingml/2006/picture">
+                <pic:pic xmlns:pic="http://schemas.openxmlformats.org/drawingml/2006/picture">
+                  <pic:nvPicPr>
+                    <pic:cNvPr id="0" name=""/>
+                    <pic:cNvPicPr/>
+                  </pic:nvPicPr>
+                  <pic:blipFill>
+                    <a:blip r:embed="rId12"/>
+                    <a:stretch>
+                      <a:fillRect/>
+                    </a:stretch>
+                  </pic:blipFill>
+                  <pic:spPr>
+                    <a:xfrm>
+                      <a:off x="0" y="0"/>
+                      <a:ext cx="5274310" cy="2197629"/>
+                    </a:xfrm>
+                    <a:prstGeom prst="rect">
+                      <a:avLst/>
+                    </a:prstGeom>
+                  </pic:spPr>
+                </pic:pic>
+              </a:graphicData>
+            </a:graphic>
+          </wp:inline>
+        </w:drawing>
+      </w:r>
+    </w:p>
+    <w:p>
+      <w:r>
+        <w:rPr>
+          <w:rFonts w:hint="eastAsia"/>
+        </w:rPr>
+        <w:t>redux</w:t>
+      </w:r>
+      <w:r>
+        <w:rPr>
+          <w:rFonts w:hint="eastAsia"/>
+        </w:rPr>
+        <w:t>调试工具</w:t>
+      </w:r>
       <w:bookmarkStart w:id="0" w:name="_GoBack"/>
       <w:bookmarkEnd w:id="0"/>
     </w:p>

--- a/redux.docx
+++ b/redux.docx
@@ -323,7 +323,6 @@
       <w:pPr>
         <w:rPr>
           <w:rStyle w:val="a4"/>
-          <w:rFonts w:hint="eastAsia"/>
         </w:rPr>
       </w:pPr>
       <w:hyperlink r:id="rId10" w:history="1">
@@ -336,11 +335,6 @@
       </w:hyperlink>
     </w:p>
     <w:p>
-      <w:pPr>
-        <w:rPr>
-          <w:rFonts w:hint="eastAsia"/>
-        </w:rPr>
-      </w:pPr>
       <w:r>
         <w:rPr>
           <w:noProof/>
@@ -383,11 +377,6 @@
       </w:r>
     </w:p>
     <w:p>
-      <w:pPr>
-        <w:rPr>
-          <w:rFonts w:hint="eastAsia"/>
-        </w:rPr>
-      </w:pPr>
       <w:r>
         <w:rPr>
           <w:noProof/>
@@ -431,6 +420,11 @@
       </w:r>
     </w:p>
     <w:p>
+      <w:pPr>
+        <w:rPr>
+          <w:rFonts w:hint="eastAsia"/>
+        </w:rPr>
+      </w:pPr>
       <w:r>
         <w:rPr>
           <w:rFonts w:hint="eastAsia"/>
@@ -442,6 +436,1182 @@
           <w:rFonts w:hint="eastAsia"/>
         </w:rPr>
         <w:t>调试工具</w:t>
+      </w:r>
+    </w:p>
+    <w:p>
+      <w:pPr>
+        <w:pStyle w:val="a5"/>
+        <w:rPr>
+          <w:rFonts w:hint="eastAsia"/>
+        </w:rPr>
+      </w:pPr>
+      <w:r>
+        <w:rPr>
+          <w:rFonts w:hint="eastAsia"/>
+        </w:rPr>
+        <w:t>开始</w:t>
+      </w:r>
+    </w:p>
+    <w:p>
+      <w:pPr>
+        <w:rPr>
+          <w:rFonts w:hint="eastAsia"/>
+        </w:rPr>
+      </w:pPr>
+      <w:r>
+        <w:rPr>
+          <w:noProof/>
+        </w:rPr>
+        <w:drawing>
+          <wp:inline distT="0" distB="0" distL="0" distR="0" wp14:anchorId="315D5972" wp14:editId="7AC0BFA9">
+            <wp:extent cx="4410075" cy="4086225"/>
+            <wp:effectExtent l="0" t="0" r="9525" b="9525"/>
+            <wp:docPr id="7" name="图片 7"/>
+            <wp:cNvGraphicFramePr>
+              <a:graphicFrameLocks xmlns:a="http://schemas.openxmlformats.org/drawingml/2006/main" noChangeAspect="1"/>
+            </wp:cNvGraphicFramePr>
+            <a:graphic xmlns:a="http://schemas.openxmlformats.org/drawingml/2006/main">
+              <a:graphicData uri="http://schemas.openxmlformats.org/drawingml/2006/picture">
+                <pic:pic xmlns:pic="http://schemas.openxmlformats.org/drawingml/2006/picture">
+                  <pic:nvPicPr>
+                    <pic:cNvPr id="0" name=""/>
+                    <pic:cNvPicPr/>
+                  </pic:nvPicPr>
+                  <pic:blipFill>
+                    <a:blip r:embed="rId13"/>
+                    <a:stretch>
+                      <a:fillRect/>
+                    </a:stretch>
+                  </pic:blipFill>
+                  <pic:spPr>
+                    <a:xfrm>
+                      <a:off x="0" y="0"/>
+                      <a:ext cx="4410075" cy="4086225"/>
+                    </a:xfrm>
+                    <a:prstGeom prst="rect">
+                      <a:avLst/>
+                    </a:prstGeom>
+                  </pic:spPr>
+                </pic:pic>
+              </a:graphicData>
+            </a:graphic>
+          </wp:inline>
+        </w:drawing>
+      </w:r>
+    </w:p>
+    <w:p>
+      <w:pPr>
+        <w:rPr>
+          <w:rFonts w:hint="eastAsia"/>
+        </w:rPr>
+      </w:pPr>
+      <w:r>
+        <w:t>字符串转数字</w:t>
+      </w:r>
+      <w:r>
+        <w:rPr>
+          <w:rFonts w:hint="eastAsia"/>
+        </w:rPr>
+        <w:t>：</w:t>
+      </w:r>
+      <w:r>
+        <w:t>”</w:t>
+      </w:r>
+      <w:r>
+        <w:rPr>
+          <w:rFonts w:hint="eastAsia"/>
+        </w:rPr>
+        <w:t>1</w:t>
+      </w:r>
+      <w:r>
+        <w:t>”</w:t>
+      </w:r>
+      <w:r>
+        <w:rPr>
+          <w:rFonts w:hint="eastAsia"/>
+        </w:rPr>
+        <w:t>*1</w:t>
+      </w:r>
+    </w:p>
+    <w:p>
+      <w:pPr>
+        <w:rPr>
+          <w:rFonts w:hint="eastAsia"/>
+        </w:rPr>
+      </w:pPr>
+      <w:r>
+        <w:rPr>
+          <w:noProof/>
+        </w:rPr>
+        <w:lastRenderedPageBreak/>
+        <w:drawing>
+          <wp:inline distT="0" distB="0" distL="0" distR="0" wp14:anchorId="0D843459" wp14:editId="55C8BD1E">
+            <wp:extent cx="4295775" cy="3495675"/>
+            <wp:effectExtent l="0" t="0" r="9525" b="9525"/>
+            <wp:docPr id="8" name="图片 8"/>
+            <wp:cNvGraphicFramePr>
+              <a:graphicFrameLocks xmlns:a="http://schemas.openxmlformats.org/drawingml/2006/main" noChangeAspect="1"/>
+            </wp:cNvGraphicFramePr>
+            <a:graphic xmlns:a="http://schemas.openxmlformats.org/drawingml/2006/main">
+              <a:graphicData uri="http://schemas.openxmlformats.org/drawingml/2006/picture">
+                <pic:pic xmlns:pic="http://schemas.openxmlformats.org/drawingml/2006/picture">
+                  <pic:nvPicPr>
+                    <pic:cNvPr id="0" name=""/>
+                    <pic:cNvPicPr/>
+                  </pic:nvPicPr>
+                  <pic:blipFill>
+                    <a:blip r:embed="rId14"/>
+                    <a:stretch>
+                      <a:fillRect/>
+                    </a:stretch>
+                  </pic:blipFill>
+                  <pic:spPr>
+                    <a:xfrm>
+                      <a:off x="0" y="0"/>
+                      <a:ext cx="4295775" cy="3495675"/>
+                    </a:xfrm>
+                    <a:prstGeom prst="rect">
+                      <a:avLst/>
+                    </a:prstGeom>
+                  </pic:spPr>
+                </pic:pic>
+              </a:graphicData>
+            </a:graphic>
+          </wp:inline>
+        </w:drawing>
+      </w:r>
+    </w:p>
+    <w:p>
+      <w:pPr>
+        <w:rPr>
+          <w:rFonts w:hint="eastAsia"/>
+        </w:rPr>
+      </w:pPr>
+      <w:r>
+        <w:rPr>
+          <w:noProof/>
+        </w:rPr>
+        <w:drawing>
+          <wp:inline distT="0" distB="0" distL="0" distR="0" wp14:anchorId="60F692FF" wp14:editId="6E723140">
+            <wp:extent cx="4152900" cy="285750"/>
+            <wp:effectExtent l="0" t="0" r="0" b="0"/>
+            <wp:docPr id="10" name="图片 10"/>
+            <wp:cNvGraphicFramePr>
+              <a:graphicFrameLocks xmlns:a="http://schemas.openxmlformats.org/drawingml/2006/main" noChangeAspect="1"/>
+            </wp:cNvGraphicFramePr>
+            <a:graphic xmlns:a="http://schemas.openxmlformats.org/drawingml/2006/main">
+              <a:graphicData uri="http://schemas.openxmlformats.org/drawingml/2006/picture">
+                <pic:pic xmlns:pic="http://schemas.openxmlformats.org/drawingml/2006/picture">
+                  <pic:nvPicPr>
+                    <pic:cNvPr id="0" name=""/>
+                    <pic:cNvPicPr/>
+                  </pic:nvPicPr>
+                  <pic:blipFill>
+                    <a:blip r:embed="rId15"/>
+                    <a:stretch>
+                      <a:fillRect/>
+                    </a:stretch>
+                  </pic:blipFill>
+                  <pic:spPr>
+                    <a:xfrm>
+                      <a:off x="0" y="0"/>
+                      <a:ext cx="4152900" cy="285750"/>
+                    </a:xfrm>
+                    <a:prstGeom prst="rect">
+                      <a:avLst/>
+                    </a:prstGeom>
+                  </pic:spPr>
+                </pic:pic>
+              </a:graphicData>
+            </a:graphic>
+          </wp:inline>
+        </w:drawing>
+      </w:r>
+    </w:p>
+    <w:p>
+      <w:pPr>
+        <w:rPr>
+          <w:rFonts w:hint="eastAsia"/>
+        </w:rPr>
+      </w:pPr>
+      <w:r>
+        <w:rPr>
+          <w:noProof/>
+        </w:rPr>
+        <w:drawing>
+          <wp:inline distT="0" distB="0" distL="0" distR="0" wp14:anchorId="2F6DDC9E" wp14:editId="1E961A15">
+            <wp:extent cx="5274310" cy="3016246"/>
+            <wp:effectExtent l="0" t="0" r="2540" b="0"/>
+            <wp:docPr id="11" name="图片 11"/>
+            <wp:cNvGraphicFramePr>
+              <a:graphicFrameLocks xmlns:a="http://schemas.openxmlformats.org/drawingml/2006/main" noChangeAspect="1"/>
+            </wp:cNvGraphicFramePr>
+            <a:graphic xmlns:a="http://schemas.openxmlformats.org/drawingml/2006/main">
+              <a:graphicData uri="http://schemas.openxmlformats.org/drawingml/2006/picture">
+                <pic:pic xmlns:pic="http://schemas.openxmlformats.org/drawingml/2006/picture">
+                  <pic:nvPicPr>
+                    <pic:cNvPr id="0" name=""/>
+                    <pic:cNvPicPr/>
+                  </pic:nvPicPr>
+                  <pic:blipFill>
+                    <a:blip r:embed="rId16"/>
+                    <a:stretch>
+                      <a:fillRect/>
+                    </a:stretch>
+                  </pic:blipFill>
+                  <pic:spPr>
+                    <a:xfrm>
+                      <a:off x="0" y="0"/>
+                      <a:ext cx="5274310" cy="3016246"/>
+                    </a:xfrm>
+                    <a:prstGeom prst="rect">
+                      <a:avLst/>
+                    </a:prstGeom>
+                  </pic:spPr>
+                </pic:pic>
+              </a:graphicData>
+            </a:graphic>
+          </wp:inline>
+        </w:drawing>
+      </w:r>
+    </w:p>
+    <w:p>
+      <w:pPr>
+        <w:rPr>
+          <w:rFonts w:hint="eastAsia"/>
+        </w:rPr>
+      </w:pPr>
+      <w:r>
+        <w:rPr>
+          <w:noProof/>
+        </w:rPr>
+        <w:lastRenderedPageBreak/>
+        <w:drawing>
+          <wp:inline distT="0" distB="0" distL="0" distR="0" wp14:anchorId="7D2D0262" wp14:editId="0E7B32D0">
+            <wp:extent cx="5274310" cy="2070655"/>
+            <wp:effectExtent l="0" t="0" r="2540" b="6350"/>
+            <wp:docPr id="12" name="图片 12"/>
+            <wp:cNvGraphicFramePr>
+              <a:graphicFrameLocks xmlns:a="http://schemas.openxmlformats.org/drawingml/2006/main" noChangeAspect="1"/>
+            </wp:cNvGraphicFramePr>
+            <a:graphic xmlns:a="http://schemas.openxmlformats.org/drawingml/2006/main">
+              <a:graphicData uri="http://schemas.openxmlformats.org/drawingml/2006/picture">
+                <pic:pic xmlns:pic="http://schemas.openxmlformats.org/drawingml/2006/picture">
+                  <pic:nvPicPr>
+                    <pic:cNvPr id="0" name=""/>
+                    <pic:cNvPicPr/>
+                  </pic:nvPicPr>
+                  <pic:blipFill>
+                    <a:blip r:embed="rId17"/>
+                    <a:stretch>
+                      <a:fillRect/>
+                    </a:stretch>
+                  </pic:blipFill>
+                  <pic:spPr>
+                    <a:xfrm>
+                      <a:off x="0" y="0"/>
+                      <a:ext cx="5274310" cy="2070655"/>
+                    </a:xfrm>
+                    <a:prstGeom prst="rect">
+                      <a:avLst/>
+                    </a:prstGeom>
+                  </pic:spPr>
+                </pic:pic>
+              </a:graphicData>
+            </a:graphic>
+          </wp:inline>
+        </w:drawing>
+      </w:r>
+    </w:p>
+    <w:p>
+      <w:pPr>
+        <w:rPr>
+          <w:rFonts w:hint="eastAsia"/>
+        </w:rPr>
+      </w:pPr>
+      <w:r>
+        <w:rPr>
+          <w:noProof/>
+        </w:rPr>
+        <w:drawing>
+          <wp:inline distT="0" distB="0" distL="0" distR="0" wp14:anchorId="723D736A" wp14:editId="189B1C6C">
+            <wp:extent cx="5274310" cy="1742842"/>
+            <wp:effectExtent l="0" t="0" r="2540" b="0"/>
+            <wp:docPr id="13" name="图片 13"/>
+            <wp:cNvGraphicFramePr>
+              <a:graphicFrameLocks xmlns:a="http://schemas.openxmlformats.org/drawingml/2006/main" noChangeAspect="1"/>
+            </wp:cNvGraphicFramePr>
+            <a:graphic xmlns:a="http://schemas.openxmlformats.org/drawingml/2006/main">
+              <a:graphicData uri="http://schemas.openxmlformats.org/drawingml/2006/picture">
+                <pic:pic xmlns:pic="http://schemas.openxmlformats.org/drawingml/2006/picture">
+                  <pic:nvPicPr>
+                    <pic:cNvPr id="0" name=""/>
+                    <pic:cNvPicPr/>
+                  </pic:nvPicPr>
+                  <pic:blipFill>
+                    <a:blip r:embed="rId18"/>
+                    <a:stretch>
+                      <a:fillRect/>
+                    </a:stretch>
+                  </pic:blipFill>
+                  <pic:spPr>
+                    <a:xfrm>
+                      <a:off x="0" y="0"/>
+                      <a:ext cx="5274310" cy="1742842"/>
+                    </a:xfrm>
+                    <a:prstGeom prst="rect">
+                      <a:avLst/>
+                    </a:prstGeom>
+                  </pic:spPr>
+                </pic:pic>
+              </a:graphicData>
+            </a:graphic>
+          </wp:inline>
+        </w:drawing>
+      </w:r>
+    </w:p>
+    <w:p>
+      <w:pPr>
+        <w:rPr>
+          <w:rFonts w:hint="eastAsia"/>
+        </w:rPr>
+      </w:pPr>
+      <w:r>
+        <w:rPr>
+          <w:noProof/>
+        </w:rPr>
+        <w:drawing>
+          <wp:inline distT="0" distB="0" distL="0" distR="0" wp14:anchorId="14E49F77" wp14:editId="60D0C685">
+            <wp:extent cx="5274310" cy="3037001"/>
+            <wp:effectExtent l="0" t="0" r="2540" b="0"/>
+            <wp:docPr id="14" name="图片 14"/>
+            <wp:cNvGraphicFramePr>
+              <a:graphicFrameLocks xmlns:a="http://schemas.openxmlformats.org/drawingml/2006/main" noChangeAspect="1"/>
+            </wp:cNvGraphicFramePr>
+            <a:graphic xmlns:a="http://schemas.openxmlformats.org/drawingml/2006/main">
+              <a:graphicData uri="http://schemas.openxmlformats.org/drawingml/2006/picture">
+                <pic:pic xmlns:pic="http://schemas.openxmlformats.org/drawingml/2006/picture">
+                  <pic:nvPicPr>
+                    <pic:cNvPr id="0" name=""/>
+                    <pic:cNvPicPr/>
+                  </pic:nvPicPr>
+                  <pic:blipFill>
+                    <a:blip r:embed="rId19"/>
+                    <a:stretch>
+                      <a:fillRect/>
+                    </a:stretch>
+                  </pic:blipFill>
+                  <pic:spPr>
+                    <a:xfrm>
+                      <a:off x="0" y="0"/>
+                      <a:ext cx="5274310" cy="3037001"/>
+                    </a:xfrm>
+                    <a:prstGeom prst="rect">
+                      <a:avLst/>
+                    </a:prstGeom>
+                  </pic:spPr>
+                </pic:pic>
+              </a:graphicData>
+            </a:graphic>
+          </wp:inline>
+        </w:drawing>
+      </w:r>
+    </w:p>
+    <w:p>
+      <w:pPr>
+        <w:rPr>
+          <w:rFonts w:hint="eastAsia"/>
+        </w:rPr>
+      </w:pPr>
+      <w:r>
+        <w:rPr>
+          <w:noProof/>
+        </w:rPr>
+        <w:drawing>
+          <wp:inline distT="0" distB="0" distL="0" distR="0" wp14:anchorId="508B99AE" wp14:editId="338F42CB">
+            <wp:extent cx="5274310" cy="1563369"/>
+            <wp:effectExtent l="0" t="0" r="2540" b="0"/>
+            <wp:docPr id="15" name="图片 15"/>
+            <wp:cNvGraphicFramePr>
+              <a:graphicFrameLocks xmlns:a="http://schemas.openxmlformats.org/drawingml/2006/main" noChangeAspect="1"/>
+            </wp:cNvGraphicFramePr>
+            <a:graphic xmlns:a="http://schemas.openxmlformats.org/drawingml/2006/main">
+              <a:graphicData uri="http://schemas.openxmlformats.org/drawingml/2006/picture">
+                <pic:pic xmlns:pic="http://schemas.openxmlformats.org/drawingml/2006/picture">
+                  <pic:nvPicPr>
+                    <pic:cNvPr id="0" name=""/>
+                    <pic:cNvPicPr/>
+                  </pic:nvPicPr>
+                  <pic:blipFill>
+                    <a:blip r:embed="rId20"/>
+                    <a:stretch>
+                      <a:fillRect/>
+                    </a:stretch>
+                  </pic:blipFill>
+                  <pic:spPr>
+                    <a:xfrm>
+                      <a:off x="0" y="0"/>
+                      <a:ext cx="5274310" cy="1563369"/>
+                    </a:xfrm>
+                    <a:prstGeom prst="rect">
+                      <a:avLst/>
+                    </a:prstGeom>
+                  </pic:spPr>
+                </pic:pic>
+              </a:graphicData>
+            </a:graphic>
+          </wp:inline>
+        </w:drawing>
+      </w:r>
+    </w:p>
+    <w:p>
+      <w:pPr>
+        <w:rPr>
+          <w:rFonts w:hint="eastAsia"/>
+        </w:rPr>
+      </w:pPr>
+      <w:r>
+        <w:rPr>
+          <w:noProof/>
+        </w:rPr>
+        <w:lastRenderedPageBreak/>
+        <w:drawing>
+          <wp:inline distT="0" distB="0" distL="0" distR="0" wp14:anchorId="717C26F5" wp14:editId="7812C83A">
+            <wp:extent cx="5274310" cy="993206"/>
+            <wp:effectExtent l="0" t="0" r="2540" b="0"/>
+            <wp:docPr id="16" name="图片 16"/>
+            <wp:cNvGraphicFramePr>
+              <a:graphicFrameLocks xmlns:a="http://schemas.openxmlformats.org/drawingml/2006/main" noChangeAspect="1"/>
+            </wp:cNvGraphicFramePr>
+            <a:graphic xmlns:a="http://schemas.openxmlformats.org/drawingml/2006/main">
+              <a:graphicData uri="http://schemas.openxmlformats.org/drawingml/2006/picture">
+                <pic:pic xmlns:pic="http://schemas.openxmlformats.org/drawingml/2006/picture">
+                  <pic:nvPicPr>
+                    <pic:cNvPr id="0" name=""/>
+                    <pic:cNvPicPr/>
+                  </pic:nvPicPr>
+                  <pic:blipFill>
+                    <a:blip r:embed="rId21"/>
+                    <a:stretch>
+                      <a:fillRect/>
+                    </a:stretch>
+                  </pic:blipFill>
+                  <pic:spPr>
+                    <a:xfrm>
+                      <a:off x="0" y="0"/>
+                      <a:ext cx="5274310" cy="993206"/>
+                    </a:xfrm>
+                    <a:prstGeom prst="rect">
+                      <a:avLst/>
+                    </a:prstGeom>
+                  </pic:spPr>
+                </pic:pic>
+              </a:graphicData>
+            </a:graphic>
+          </wp:inline>
+        </w:drawing>
+      </w:r>
+    </w:p>
+    <w:p>
+      <w:pPr>
+        <w:rPr>
+          <w:rFonts w:hint="eastAsia"/>
+        </w:rPr>
+      </w:pPr>
+      <w:r>
+        <w:rPr>
+          <w:noProof/>
+        </w:rPr>
+        <w:drawing>
+          <wp:inline distT="0" distB="0" distL="0" distR="0" wp14:anchorId="1C4CA69D" wp14:editId="02624717">
+            <wp:extent cx="3228975" cy="180975"/>
+            <wp:effectExtent l="0" t="0" r="9525" b="9525"/>
+            <wp:docPr id="17" name="图片 17"/>
+            <wp:cNvGraphicFramePr>
+              <a:graphicFrameLocks xmlns:a="http://schemas.openxmlformats.org/drawingml/2006/main" noChangeAspect="1"/>
+            </wp:cNvGraphicFramePr>
+            <a:graphic xmlns:a="http://schemas.openxmlformats.org/drawingml/2006/main">
+              <a:graphicData uri="http://schemas.openxmlformats.org/drawingml/2006/picture">
+                <pic:pic xmlns:pic="http://schemas.openxmlformats.org/drawingml/2006/picture">
+                  <pic:nvPicPr>
+                    <pic:cNvPr id="0" name=""/>
+                    <pic:cNvPicPr/>
+                  </pic:nvPicPr>
+                  <pic:blipFill>
+                    <a:blip r:embed="rId22"/>
+                    <a:stretch>
+                      <a:fillRect/>
+                    </a:stretch>
+                  </pic:blipFill>
+                  <pic:spPr>
+                    <a:xfrm>
+                      <a:off x="0" y="0"/>
+                      <a:ext cx="3228975" cy="180975"/>
+                    </a:xfrm>
+                    <a:prstGeom prst="rect">
+                      <a:avLst/>
+                    </a:prstGeom>
+                  </pic:spPr>
+                </pic:pic>
+              </a:graphicData>
+            </a:graphic>
+          </wp:inline>
+        </w:drawing>
+      </w:r>
+      <w:r>
+        <w:rPr>
+          <w:rFonts w:hint="eastAsia"/>
+        </w:rPr>
+        <w:t xml:space="preserve">export default </w:t>
+      </w:r>
+      <w:r>
+        <w:rPr>
+          <w:rFonts w:hint="eastAsia"/>
+        </w:rPr>
+        <w:t>的情况</w:t>
+      </w:r>
+    </w:p>
+    <w:p>
+      <w:pPr>
+        <w:rPr>
+          <w:rFonts w:hint="eastAsia"/>
+        </w:rPr>
+      </w:pPr>
+      <w:r>
+        <w:rPr>
+          <w:noProof/>
+        </w:rPr>
+        <w:drawing>
+          <wp:inline distT="0" distB="0" distL="0" distR="0" wp14:anchorId="5ECD5B67" wp14:editId="1C029B16">
+            <wp:extent cx="3505200" cy="257175"/>
+            <wp:effectExtent l="0" t="0" r="0" b="9525"/>
+            <wp:docPr id="18" name="图片 18"/>
+            <wp:cNvGraphicFramePr>
+              <a:graphicFrameLocks xmlns:a="http://schemas.openxmlformats.org/drawingml/2006/main" noChangeAspect="1"/>
+            </wp:cNvGraphicFramePr>
+            <a:graphic xmlns:a="http://schemas.openxmlformats.org/drawingml/2006/main">
+              <a:graphicData uri="http://schemas.openxmlformats.org/drawingml/2006/picture">
+                <pic:pic xmlns:pic="http://schemas.openxmlformats.org/drawingml/2006/picture">
+                  <pic:nvPicPr>
+                    <pic:cNvPr id="0" name=""/>
+                    <pic:cNvPicPr/>
+                  </pic:nvPicPr>
+                  <pic:blipFill>
+                    <a:blip r:embed="rId23"/>
+                    <a:stretch>
+                      <a:fillRect/>
+                    </a:stretch>
+                  </pic:blipFill>
+                  <pic:spPr>
+                    <a:xfrm>
+                      <a:off x="0" y="0"/>
+                      <a:ext cx="3505200" cy="257175"/>
+                    </a:xfrm>
+                    <a:prstGeom prst="rect">
+                      <a:avLst/>
+                    </a:prstGeom>
+                  </pic:spPr>
+                </pic:pic>
+              </a:graphicData>
+            </a:graphic>
+          </wp:inline>
+        </w:drawing>
+      </w:r>
+      <w:r>
+        <w:t>这种和大括号的形式以下情况</w:t>
+      </w:r>
+    </w:p>
+    <w:p>
+      <w:pPr>
+        <w:rPr>
+          <w:rFonts w:hint="eastAsia"/>
+        </w:rPr>
+      </w:pPr>
+      <w:r>
+        <w:rPr>
+          <w:noProof/>
+        </w:rPr>
+        <w:drawing>
+          <wp:inline distT="0" distB="0" distL="0" distR="0" wp14:anchorId="101A9991" wp14:editId="01F93E42">
+            <wp:extent cx="5274310" cy="1582293"/>
+            <wp:effectExtent l="0" t="0" r="2540" b="0"/>
+            <wp:docPr id="19" name="图片 19"/>
+            <wp:cNvGraphicFramePr>
+              <a:graphicFrameLocks xmlns:a="http://schemas.openxmlformats.org/drawingml/2006/main" noChangeAspect="1"/>
+            </wp:cNvGraphicFramePr>
+            <a:graphic xmlns:a="http://schemas.openxmlformats.org/drawingml/2006/main">
+              <a:graphicData uri="http://schemas.openxmlformats.org/drawingml/2006/picture">
+                <pic:pic xmlns:pic="http://schemas.openxmlformats.org/drawingml/2006/picture">
+                  <pic:nvPicPr>
+                    <pic:cNvPr id="0" name=""/>
+                    <pic:cNvPicPr/>
+                  </pic:nvPicPr>
+                  <pic:blipFill>
+                    <a:blip r:embed="rId24"/>
+                    <a:stretch>
+                      <a:fillRect/>
+                    </a:stretch>
+                  </pic:blipFill>
+                  <pic:spPr>
+                    <a:xfrm>
+                      <a:off x="0" y="0"/>
+                      <a:ext cx="5274310" cy="1582293"/>
+                    </a:xfrm>
+                    <a:prstGeom prst="rect">
+                      <a:avLst/>
+                    </a:prstGeom>
+                  </pic:spPr>
+                </pic:pic>
+              </a:graphicData>
+            </a:graphic>
+          </wp:inline>
+        </w:drawing>
+      </w:r>
+    </w:p>
+    <w:p>
+      <w:pPr>
+        <w:rPr>
+          <w:rFonts w:hint="eastAsia"/>
+        </w:rPr>
+      </w:pPr>
+      <w:r>
+        <w:rPr>
+          <w:noProof/>
+        </w:rPr>
+        <w:drawing>
+          <wp:inline distT="0" distB="0" distL="0" distR="0" wp14:anchorId="12486844" wp14:editId="43E06437">
+            <wp:extent cx="5274310" cy="1721476"/>
+            <wp:effectExtent l="0" t="0" r="2540" b="0"/>
+            <wp:docPr id="20" name="图片 20"/>
+            <wp:cNvGraphicFramePr>
+              <a:graphicFrameLocks xmlns:a="http://schemas.openxmlformats.org/drawingml/2006/main" noChangeAspect="1"/>
+            </wp:cNvGraphicFramePr>
+            <a:graphic xmlns:a="http://schemas.openxmlformats.org/drawingml/2006/main">
+              <a:graphicData uri="http://schemas.openxmlformats.org/drawingml/2006/picture">
+                <pic:pic xmlns:pic="http://schemas.openxmlformats.org/drawingml/2006/picture">
+                  <pic:nvPicPr>
+                    <pic:cNvPr id="0" name=""/>
+                    <pic:cNvPicPr/>
+                  </pic:nvPicPr>
+                  <pic:blipFill>
+                    <a:blip r:embed="rId25"/>
+                    <a:stretch>
+                      <a:fillRect/>
+                    </a:stretch>
+                  </pic:blipFill>
+                  <pic:spPr>
+                    <a:xfrm>
+                      <a:off x="0" y="0"/>
+                      <a:ext cx="5274310" cy="1721476"/>
+                    </a:xfrm>
+                    <a:prstGeom prst="rect">
+                      <a:avLst/>
+                    </a:prstGeom>
+                  </pic:spPr>
+                </pic:pic>
+              </a:graphicData>
+            </a:graphic>
+          </wp:inline>
+        </w:drawing>
+      </w:r>
+    </w:p>
+    <w:p>
+      <w:pPr>
+        <w:pStyle w:val="a5"/>
+        <w:rPr>
+          <w:rFonts w:hint="eastAsia"/>
+        </w:rPr>
+      </w:pPr>
+      <w:r>
+        <w:rPr>
+          <w:rFonts w:hint="eastAsia"/>
+        </w:rPr>
+        <w:t>react-redux</w:t>
+      </w:r>
+      <w:r>
+        <w:rPr>
+          <w:rFonts w:hint="eastAsia"/>
+        </w:rPr>
+        <w:t>开始</w:t>
+      </w:r>
+    </w:p>
+    <w:p>
+      <w:pPr>
+        <w:rPr>
+          <w:rFonts w:hint="eastAsia"/>
+        </w:rPr>
+      </w:pPr>
+      <w:r>
+        <w:rPr>
+          <w:noProof/>
+        </w:rPr>
+        <w:drawing>
+          <wp:inline distT="0" distB="0" distL="0" distR="0" wp14:anchorId="17E39BBD" wp14:editId="02459744">
+            <wp:extent cx="2981325" cy="2381250"/>
+            <wp:effectExtent l="0" t="0" r="9525" b="0"/>
+            <wp:docPr id="21" name="图片 21"/>
+            <wp:cNvGraphicFramePr>
+              <a:graphicFrameLocks xmlns:a="http://schemas.openxmlformats.org/drawingml/2006/main" noChangeAspect="1"/>
+            </wp:cNvGraphicFramePr>
+            <a:graphic xmlns:a="http://schemas.openxmlformats.org/drawingml/2006/main">
+              <a:graphicData uri="http://schemas.openxmlformats.org/drawingml/2006/picture">
+                <pic:pic xmlns:pic="http://schemas.openxmlformats.org/drawingml/2006/picture">
+                  <pic:nvPicPr>
+                    <pic:cNvPr id="0" name=""/>
+                    <pic:cNvPicPr/>
+                  </pic:nvPicPr>
+                  <pic:blipFill>
+                    <a:blip r:embed="rId26"/>
+                    <a:stretch>
+                      <a:fillRect/>
+                    </a:stretch>
+                  </pic:blipFill>
+                  <pic:spPr>
+                    <a:xfrm>
+                      <a:off x="0" y="0"/>
+                      <a:ext cx="2981325" cy="2381250"/>
+                    </a:xfrm>
+                    <a:prstGeom prst="rect">
+                      <a:avLst/>
+                    </a:prstGeom>
+                  </pic:spPr>
+                </pic:pic>
+              </a:graphicData>
+            </a:graphic>
+          </wp:inline>
+        </w:drawing>
+      </w:r>
+    </w:p>
+    <w:p>
+      <w:pPr>
+        <w:rPr>
+          <w:rFonts w:hint="eastAsia"/>
+        </w:rPr>
+      </w:pPr>
+      <w:r>
+        <w:rPr>
+          <w:noProof/>
+        </w:rPr>
+        <w:lastRenderedPageBreak/>
+        <w:drawing>
+          <wp:inline distT="0" distB="0" distL="0" distR="0" wp14:anchorId="082F19DB" wp14:editId="14D9678D">
+            <wp:extent cx="4238625" cy="2371725"/>
+            <wp:effectExtent l="0" t="0" r="9525" b="9525"/>
+            <wp:docPr id="22" name="图片 22"/>
+            <wp:cNvGraphicFramePr>
+              <a:graphicFrameLocks xmlns:a="http://schemas.openxmlformats.org/drawingml/2006/main" noChangeAspect="1"/>
+            </wp:cNvGraphicFramePr>
+            <a:graphic xmlns:a="http://schemas.openxmlformats.org/drawingml/2006/main">
+              <a:graphicData uri="http://schemas.openxmlformats.org/drawingml/2006/picture">
+                <pic:pic xmlns:pic="http://schemas.openxmlformats.org/drawingml/2006/picture">
+                  <pic:nvPicPr>
+                    <pic:cNvPr id="0" name=""/>
+                    <pic:cNvPicPr/>
+                  </pic:nvPicPr>
+                  <pic:blipFill>
+                    <a:blip r:embed="rId27"/>
+                    <a:stretch>
+                      <a:fillRect/>
+                    </a:stretch>
+                  </pic:blipFill>
+                  <pic:spPr>
+                    <a:xfrm>
+                      <a:off x="0" y="0"/>
+                      <a:ext cx="4238625" cy="2371725"/>
+                    </a:xfrm>
+                    <a:prstGeom prst="rect">
+                      <a:avLst/>
+                    </a:prstGeom>
+                  </pic:spPr>
+                </pic:pic>
+              </a:graphicData>
+            </a:graphic>
+          </wp:inline>
+        </w:drawing>
+      </w:r>
+    </w:p>
+    <w:p>
+      <w:pPr>
+        <w:rPr>
+          <w:rFonts w:hint="eastAsia"/>
+        </w:rPr>
+      </w:pPr>
+      <w:r>
+        <w:rPr>
+          <w:rFonts w:hint="eastAsia"/>
+        </w:rPr>
+        <w:t>需要</w:t>
+      </w:r>
+      <w:proofErr w:type="spellStart"/>
+      <w:r>
+        <w:rPr>
+          <w:rFonts w:hint="eastAsia"/>
+        </w:rPr>
+        <w:t>npm</w:t>
+      </w:r>
+      <w:proofErr w:type="spellEnd"/>
+      <w:r>
+        <w:rPr>
+          <w:rFonts w:hint="eastAsia"/>
+        </w:rPr>
+        <w:t xml:space="preserve"> install</w:t>
+      </w:r>
+    </w:p>
+    <w:p>
+      <w:pPr>
+        <w:rPr>
+          <w:rFonts w:hint="eastAsia"/>
+        </w:rPr>
+      </w:pPr>
+      <w:r>
+        <w:rPr>
+          <w:noProof/>
+        </w:rPr>
+        <w:drawing>
+          <wp:inline distT="0" distB="0" distL="0" distR="0" wp14:anchorId="6E554236" wp14:editId="632CBF92">
+            <wp:extent cx="4867275" cy="2419350"/>
+            <wp:effectExtent l="0" t="0" r="9525" b="0"/>
+            <wp:docPr id="23" name="图片 23"/>
+            <wp:cNvGraphicFramePr>
+              <a:graphicFrameLocks xmlns:a="http://schemas.openxmlformats.org/drawingml/2006/main" noChangeAspect="1"/>
+            </wp:cNvGraphicFramePr>
+            <a:graphic xmlns:a="http://schemas.openxmlformats.org/drawingml/2006/main">
+              <a:graphicData uri="http://schemas.openxmlformats.org/drawingml/2006/picture">
+                <pic:pic xmlns:pic="http://schemas.openxmlformats.org/drawingml/2006/picture">
+                  <pic:nvPicPr>
+                    <pic:cNvPr id="0" name=""/>
+                    <pic:cNvPicPr/>
+                  </pic:nvPicPr>
+                  <pic:blipFill>
+                    <a:blip r:embed="rId28"/>
+                    <a:stretch>
+                      <a:fillRect/>
+                    </a:stretch>
+                  </pic:blipFill>
+                  <pic:spPr>
+                    <a:xfrm>
+                      <a:off x="0" y="0"/>
+                      <a:ext cx="4867275" cy="2419350"/>
+                    </a:xfrm>
+                    <a:prstGeom prst="rect">
+                      <a:avLst/>
+                    </a:prstGeom>
+                  </pic:spPr>
+                </pic:pic>
+              </a:graphicData>
+            </a:graphic>
+          </wp:inline>
+        </w:drawing>
+      </w:r>
+    </w:p>
+    <w:p>
+      <w:pPr>
+        <w:rPr>
+          <w:rFonts w:hint="eastAsia"/>
+        </w:rPr>
+      </w:pPr>
+      <w:r>
+        <w:rPr>
+          <w:noProof/>
+        </w:rPr>
+        <w:drawing>
+          <wp:inline distT="0" distB="0" distL="0" distR="0" wp14:anchorId="1F4DCA0B" wp14:editId="493F5CF0">
+            <wp:extent cx="5274310" cy="2605411"/>
+            <wp:effectExtent l="0" t="0" r="2540" b="4445"/>
+            <wp:docPr id="24" name="图片 24"/>
+            <wp:cNvGraphicFramePr>
+              <a:graphicFrameLocks xmlns:a="http://schemas.openxmlformats.org/drawingml/2006/main" noChangeAspect="1"/>
+            </wp:cNvGraphicFramePr>
+            <a:graphic xmlns:a="http://schemas.openxmlformats.org/drawingml/2006/main">
+              <a:graphicData uri="http://schemas.openxmlformats.org/drawingml/2006/picture">
+                <pic:pic xmlns:pic="http://schemas.openxmlformats.org/drawingml/2006/picture">
+                  <pic:nvPicPr>
+                    <pic:cNvPr id="0" name=""/>
+                    <pic:cNvPicPr/>
+                  </pic:nvPicPr>
+                  <pic:blipFill>
+                    <a:blip r:embed="rId29"/>
+                    <a:stretch>
+                      <a:fillRect/>
+                    </a:stretch>
+                  </pic:blipFill>
+                  <pic:spPr>
+                    <a:xfrm>
+                      <a:off x="0" y="0"/>
+                      <a:ext cx="5274310" cy="2605411"/>
+                    </a:xfrm>
+                    <a:prstGeom prst="rect">
+                      <a:avLst/>
+                    </a:prstGeom>
+                  </pic:spPr>
+                </pic:pic>
+              </a:graphicData>
+            </a:graphic>
+          </wp:inline>
+        </w:drawing>
+      </w:r>
+    </w:p>
+    <w:p>
+      <w:pPr>
+        <w:rPr>
+          <w:rFonts w:hint="eastAsia"/>
+        </w:rPr>
+      </w:pPr>
+      <w:r>
+        <w:rPr>
+          <w:noProof/>
+        </w:rPr>
+        <w:lastRenderedPageBreak/>
+        <w:drawing>
+          <wp:inline distT="0" distB="0" distL="0" distR="0" wp14:anchorId="53BB56BC" wp14:editId="54FB50CC">
+            <wp:extent cx="4838700" cy="2609850"/>
+            <wp:effectExtent l="0" t="0" r="0" b="0"/>
+            <wp:docPr id="25" name="图片 25"/>
+            <wp:cNvGraphicFramePr>
+              <a:graphicFrameLocks xmlns:a="http://schemas.openxmlformats.org/drawingml/2006/main" noChangeAspect="1"/>
+            </wp:cNvGraphicFramePr>
+            <a:graphic xmlns:a="http://schemas.openxmlformats.org/drawingml/2006/main">
+              <a:graphicData uri="http://schemas.openxmlformats.org/drawingml/2006/picture">
+                <pic:pic xmlns:pic="http://schemas.openxmlformats.org/drawingml/2006/picture">
+                  <pic:nvPicPr>
+                    <pic:cNvPr id="0" name=""/>
+                    <pic:cNvPicPr/>
+                  </pic:nvPicPr>
+                  <pic:blipFill>
+                    <a:blip r:embed="rId30"/>
+                    <a:stretch>
+                      <a:fillRect/>
+                    </a:stretch>
+                  </pic:blipFill>
+                  <pic:spPr>
+                    <a:xfrm>
+                      <a:off x="0" y="0"/>
+                      <a:ext cx="4838700" cy="2609850"/>
+                    </a:xfrm>
+                    <a:prstGeom prst="rect">
+                      <a:avLst/>
+                    </a:prstGeom>
+                  </pic:spPr>
+                </pic:pic>
+              </a:graphicData>
+            </a:graphic>
+          </wp:inline>
+        </w:drawing>
+      </w:r>
+    </w:p>
+    <w:p>
+      <w:pPr>
+        <w:rPr>
+          <w:rFonts w:hint="eastAsia"/>
+        </w:rPr>
+      </w:pPr>
+      <w:r>
+        <w:rPr>
+          <w:rFonts w:hint="eastAsia"/>
+        </w:rPr>
+        <w:t>就是</w:t>
+      </w:r>
+      <w:r>
+        <w:rPr>
+          <w:rFonts w:hint="eastAsia"/>
+        </w:rPr>
+        <w:t>redux</w:t>
+      </w:r>
+      <w:r>
+        <w:rPr>
+          <w:rFonts w:hint="eastAsia"/>
+        </w:rPr>
+        <w:t>管理的</w:t>
+      </w:r>
+      <w:r>
+        <w:rPr>
+          <w:rFonts w:hint="eastAsia"/>
+        </w:rPr>
+        <w:t>state</w:t>
+      </w:r>
+    </w:p>
+    <w:p>
+      <w:pPr>
+        <w:rPr>
+          <w:rFonts w:hint="eastAsia"/>
+        </w:rPr>
+      </w:pPr>
+      <w:r>
+        <w:rPr>
+          <w:noProof/>
+        </w:rPr>
+        <w:drawing>
+          <wp:inline distT="0" distB="0" distL="0" distR="0" wp14:anchorId="5C1E5E1C" wp14:editId="5A330407">
+            <wp:extent cx="1543050" cy="3133725"/>
+            <wp:effectExtent l="0" t="0" r="0" b="9525"/>
+            <wp:docPr id="26" name="图片 26"/>
+            <wp:cNvGraphicFramePr>
+              <a:graphicFrameLocks xmlns:a="http://schemas.openxmlformats.org/drawingml/2006/main" noChangeAspect="1"/>
+            </wp:cNvGraphicFramePr>
+            <a:graphic xmlns:a="http://schemas.openxmlformats.org/drawingml/2006/main">
+              <a:graphicData uri="http://schemas.openxmlformats.org/drawingml/2006/picture">
+                <pic:pic xmlns:pic="http://schemas.openxmlformats.org/drawingml/2006/picture">
+                  <pic:nvPicPr>
+                    <pic:cNvPr id="0" name=""/>
+                    <pic:cNvPicPr/>
+                  </pic:nvPicPr>
+                  <pic:blipFill>
+                    <a:blip r:embed="rId31"/>
+                    <a:stretch>
+                      <a:fillRect/>
+                    </a:stretch>
+                  </pic:blipFill>
+                  <pic:spPr>
+                    <a:xfrm>
+                      <a:off x="0" y="0"/>
+                      <a:ext cx="1543050" cy="3133725"/>
+                    </a:xfrm>
+                    <a:prstGeom prst="rect">
+                      <a:avLst/>
+                    </a:prstGeom>
+                  </pic:spPr>
+                </pic:pic>
+              </a:graphicData>
+            </a:graphic>
+          </wp:inline>
+        </w:drawing>
+      </w:r>
+    </w:p>
+    <w:p>
+      <w:pPr>
+        <w:rPr>
+          <w:rFonts w:hint="eastAsia"/>
+        </w:rPr>
+      </w:pPr>
+      <w:r>
+        <w:rPr>
+          <w:noProof/>
+        </w:rPr>
+        <w:drawing>
+          <wp:inline distT="0" distB="0" distL="0" distR="0" wp14:anchorId="730F5D01" wp14:editId="728E9322">
+            <wp:extent cx="3781425" cy="1209675"/>
+            <wp:effectExtent l="0" t="0" r="9525" b="9525"/>
+            <wp:docPr id="27" name="图片 27"/>
+            <wp:cNvGraphicFramePr>
+              <a:graphicFrameLocks xmlns:a="http://schemas.openxmlformats.org/drawingml/2006/main" noChangeAspect="1"/>
+            </wp:cNvGraphicFramePr>
+            <a:graphic xmlns:a="http://schemas.openxmlformats.org/drawingml/2006/main">
+              <a:graphicData uri="http://schemas.openxmlformats.org/drawingml/2006/picture">
+                <pic:pic xmlns:pic="http://schemas.openxmlformats.org/drawingml/2006/picture">
+                  <pic:nvPicPr>
+                    <pic:cNvPr id="0" name=""/>
+                    <pic:cNvPicPr/>
+                  </pic:nvPicPr>
+                  <pic:blipFill>
+                    <a:blip r:embed="rId32"/>
+                    <a:stretch>
+                      <a:fillRect/>
+                    </a:stretch>
+                  </pic:blipFill>
+                  <pic:spPr>
+                    <a:xfrm>
+                      <a:off x="0" y="0"/>
+                      <a:ext cx="3781425" cy="1209675"/>
+                    </a:xfrm>
+                    <a:prstGeom prst="rect">
+                      <a:avLst/>
+                    </a:prstGeom>
+                  </pic:spPr>
+                </pic:pic>
+              </a:graphicData>
+            </a:graphic>
+          </wp:inline>
+        </w:drawing>
+      </w:r>
+    </w:p>
+    <w:p>
+      <w:pPr>
+        <w:rPr>
+          <w:rFonts w:hint="eastAsia"/>
+        </w:rPr>
+      </w:pPr>
+      <w:r>
+        <w:rPr>
+          <w:noProof/>
+        </w:rPr>
+        <w:lastRenderedPageBreak/>
+        <w:drawing>
+          <wp:inline distT="0" distB="0" distL="0" distR="0" wp14:anchorId="2588E62F" wp14:editId="05F19632">
+            <wp:extent cx="4095750" cy="2486025"/>
+            <wp:effectExtent l="0" t="0" r="0" b="9525"/>
+            <wp:docPr id="28" name="图片 28"/>
+            <wp:cNvGraphicFramePr>
+              <a:graphicFrameLocks xmlns:a="http://schemas.openxmlformats.org/drawingml/2006/main" noChangeAspect="1"/>
+            </wp:cNvGraphicFramePr>
+            <a:graphic xmlns:a="http://schemas.openxmlformats.org/drawingml/2006/main">
+              <a:graphicData uri="http://schemas.openxmlformats.org/drawingml/2006/picture">
+                <pic:pic xmlns:pic="http://schemas.openxmlformats.org/drawingml/2006/picture">
+                  <pic:nvPicPr>
+                    <pic:cNvPr id="0" name=""/>
+                    <pic:cNvPicPr/>
+                  </pic:nvPicPr>
+                  <pic:blipFill>
+                    <a:blip r:embed="rId33"/>
+                    <a:stretch>
+                      <a:fillRect/>
+                    </a:stretch>
+                  </pic:blipFill>
+                  <pic:spPr>
+                    <a:xfrm>
+                      <a:off x="0" y="0"/>
+                      <a:ext cx="4095750" cy="2486025"/>
+                    </a:xfrm>
+                    <a:prstGeom prst="rect">
+                      <a:avLst/>
+                    </a:prstGeom>
+                  </pic:spPr>
+                </pic:pic>
+              </a:graphicData>
+            </a:graphic>
+          </wp:inline>
+        </w:drawing>
+      </w:r>
+    </w:p>
+    <w:p>
+      <w:r>
+        <w:rPr>
+          <w:noProof/>
+        </w:rPr>
+        <w:drawing>
+          <wp:inline distT="0" distB="0" distL="0" distR="0" wp14:anchorId="571EEFD7" wp14:editId="3C6DCB95">
+            <wp:extent cx="5274310" cy="3571758"/>
+            <wp:effectExtent l="0" t="0" r="2540" b="0"/>
+            <wp:docPr id="29" name="图片 29"/>
+            <wp:cNvGraphicFramePr>
+              <a:graphicFrameLocks xmlns:a="http://schemas.openxmlformats.org/drawingml/2006/main" noChangeAspect="1"/>
+            </wp:cNvGraphicFramePr>
+            <a:graphic xmlns:a="http://schemas.openxmlformats.org/drawingml/2006/main">
+              <a:graphicData uri="http://schemas.openxmlformats.org/drawingml/2006/picture">
+                <pic:pic xmlns:pic="http://schemas.openxmlformats.org/drawingml/2006/picture">
+                  <pic:nvPicPr>
+                    <pic:cNvPr id="0" name=""/>
+                    <pic:cNvPicPr/>
+                  </pic:nvPicPr>
+                  <pic:blipFill>
+                    <a:blip r:embed="rId34"/>
+                    <a:stretch>
+                      <a:fillRect/>
+                    </a:stretch>
+                  </pic:blipFill>
+                  <pic:spPr>
+                    <a:xfrm>
+                      <a:off x="0" y="0"/>
+                      <a:ext cx="5274310" cy="3571758"/>
+                    </a:xfrm>
+                    <a:prstGeom prst="rect">
+                      <a:avLst/>
+                    </a:prstGeom>
+                  </pic:spPr>
+                </pic:pic>
+              </a:graphicData>
+            </a:graphic>
+          </wp:inline>
+        </w:drawing>
       </w:r>
       <w:bookmarkStart w:id="0" w:name="_GoBack"/>
       <w:bookmarkEnd w:id="0"/>
@@ -681,6 +1851,41 @@
       <w:u w:val="single"/>
     </w:rPr>
   </w:style>
+  <w:style w:type="paragraph" w:styleId="a5">
+    <w:name w:val="Title"/>
+    <w:basedOn w:val="a"/>
+    <w:next w:val="a"/>
+    <w:link w:val="Char0"/>
+    <w:uiPriority w:val="10"/>
+    <w:qFormat/>
+    <w:rsid w:val="00482739"/>
+    <w:pPr>
+      <w:spacing w:before="240" w:after="60"/>
+      <w:jc w:val="center"/>
+      <w:outlineLvl w:val="0"/>
+    </w:pPr>
+    <w:rPr>
+      <w:rFonts w:asciiTheme="majorHAnsi" w:eastAsia="宋体" w:hAnsiTheme="majorHAnsi" w:cstheme="majorBidi"/>
+      <w:b/>
+      <w:bCs/>
+      <w:sz w:val="32"/>
+      <w:szCs w:val="32"/>
+    </w:rPr>
+  </w:style>
+  <w:style w:type="character" w:customStyle="1" w:styleId="Char0">
+    <w:name w:val="标题 Char"/>
+    <w:basedOn w:val="a0"/>
+    <w:link w:val="a5"/>
+    <w:uiPriority w:val="10"/>
+    <w:rsid w:val="00482739"/>
+    <w:rPr>
+      <w:rFonts w:asciiTheme="majorHAnsi" w:eastAsia="宋体" w:hAnsiTheme="majorHAnsi" w:cstheme="majorBidi"/>
+      <w:b/>
+      <w:bCs/>
+      <w:sz w:val="32"/>
+      <w:szCs w:val="32"/>
+    </w:rPr>
+  </w:style>
 </w:styles>
 </file>
 
@@ -907,6 +2112,41 @@
     <w:rPr>
       <w:color w:val="0000FF"/>
       <w:u w:val="single"/>
+    </w:rPr>
+  </w:style>
+  <w:style w:type="paragraph" w:styleId="a5">
+    <w:name w:val="Title"/>
+    <w:basedOn w:val="a"/>
+    <w:next w:val="a"/>
+    <w:link w:val="Char0"/>
+    <w:uiPriority w:val="10"/>
+    <w:qFormat/>
+    <w:rsid w:val="00482739"/>
+    <w:pPr>
+      <w:spacing w:before="240" w:after="60"/>
+      <w:jc w:val="center"/>
+      <w:outlineLvl w:val="0"/>
+    </w:pPr>
+    <w:rPr>
+      <w:rFonts w:asciiTheme="majorHAnsi" w:eastAsia="宋体" w:hAnsiTheme="majorHAnsi" w:cstheme="majorBidi"/>
+      <w:b/>
+      <w:bCs/>
+      <w:sz w:val="32"/>
+      <w:szCs w:val="32"/>
+    </w:rPr>
+  </w:style>
+  <w:style w:type="character" w:customStyle="1" w:styleId="Char0">
+    <w:name w:val="标题 Char"/>
+    <w:basedOn w:val="a0"/>
+    <w:link w:val="a5"/>
+    <w:uiPriority w:val="10"/>
+    <w:rsid w:val="00482739"/>
+    <w:rPr>
+      <w:rFonts w:asciiTheme="majorHAnsi" w:eastAsia="宋体" w:hAnsiTheme="majorHAnsi" w:cstheme="majorBidi"/>
+      <w:b/>
+      <w:bCs/>
+      <w:sz w:val="32"/>
+      <w:szCs w:val="32"/>
     </w:rPr>
   </w:style>
 </w:styles>

--- a/redux.docx
+++ b/redux.docx
@@ -3,6 +3,11 @@
 <w:document xmlns:wpc="http://schemas.microsoft.com/office/word/2010/wordprocessingCanvas" xmlns:mc="http://schemas.openxmlformats.org/markup-compatibility/2006" xmlns:o="urn:schemas-microsoft-com:office:office" xmlns:r="http://schemas.openxmlformats.org/officeDocument/2006/relationships" xmlns:m="http://schemas.openxmlformats.org/officeDocument/2006/math" xmlns:v="urn:schemas-microsoft-com:vml" xmlns:wp14="http://schemas.microsoft.com/office/word/2010/wordprocessingDrawing" xmlns:wp="http://schemas.openxmlformats.org/drawingml/2006/wordprocessingDrawing" xmlns:w10="urn:schemas-microsoft-com:office:word" xmlns:w="http://schemas.openxmlformats.org/wordprocessingml/2006/main" xmlns:w14="http://schemas.microsoft.com/office/word/2010/wordml" xmlns:wpg="http://schemas.microsoft.com/office/word/2010/wordprocessingGroup" xmlns:wpi="http://schemas.microsoft.com/office/word/2010/wordprocessingInk" xmlns:wne="http://schemas.microsoft.com/office/word/2006/wordml" xmlns:wps="http://schemas.microsoft.com/office/word/2010/wordprocessingShape" mc:Ignorable="w14 wp14">
   <w:body>
     <w:p>
+      <w:pPr>
+        <w:rPr>
+          <w:rFonts w:hint="eastAsia"/>
+        </w:rPr>
+      </w:pPr>
       <w:r>
         <w:rPr>
           <w:noProof/>
@@ -58,6 +63,68 @@
       </w:r>
     </w:p>
     <w:p>
+      <w:pPr>
+        <w:rPr>
+          <w:rFonts w:hint="eastAsia"/>
+        </w:rPr>
+      </w:pPr>
+      <w:r>
+        <w:rPr>
+          <w:rFonts w:hint="eastAsia"/>
+        </w:rPr>
+        <w:t>reducer</w:t>
+      </w:r>
+      <w:r>
+        <w:rPr>
+          <w:rFonts w:hint="eastAsia"/>
+        </w:rPr>
+        <w:t>的参数是</w:t>
+      </w:r>
+      <w:r>
+        <w:rPr>
+          <w:rFonts w:hint="eastAsia"/>
+        </w:rPr>
+        <w:t>state</w:t>
+      </w:r>
+      <w:r>
+        <w:rPr>
+          <w:rFonts w:hint="eastAsia"/>
+        </w:rPr>
+        <w:t>和</w:t>
+      </w:r>
+      <w:r>
+        <w:rPr>
+          <w:rFonts w:hint="eastAsia"/>
+        </w:rPr>
+        <w:t>action</w:t>
+      </w:r>
+    </w:p>
+    <w:p>
+      <w:r>
+        <w:rPr>
+          <w:rFonts w:hint="eastAsia"/>
+        </w:rPr>
+        <w:t>根据不同的</w:t>
+      </w:r>
+      <w:r>
+        <w:rPr>
+          <w:rFonts w:hint="eastAsia"/>
+        </w:rPr>
+        <w:t>action</w:t>
+      </w:r>
+      <w:r>
+        <w:rPr>
+          <w:rFonts w:hint="eastAsia"/>
+        </w:rPr>
+        <w:t>处理不同的逻辑</w:t>
+      </w:r>
+    </w:p>
+    <w:p>
+      <w:pPr>
+        <w:rPr>
+          <w:rFonts w:hint="eastAsia"/>
+        </w:rPr>
+      </w:pPr>
       <w:r>
         <w:rPr>
           <w:noProof/>
@@ -110,6 +177,38 @@
             </a:graphic>
           </wp:inline>
         </w:drawing>
+      </w:r>
+    </w:p>
+    <w:p>
+      <w:r>
+        <w:rPr>
+          <w:rFonts w:hint="eastAsia"/>
+        </w:rPr>
+        <w:t>用</w:t>
+      </w:r>
+      <w:r>
+        <w:rPr>
+          <w:rFonts w:hint="eastAsia"/>
+        </w:rPr>
+        <w:t>reducer</w:t>
+      </w:r>
+      <w:r>
+        <w:rPr>
+          <w:rFonts w:hint="eastAsia"/>
+        </w:rPr>
+        <w:t>创建</w:t>
+      </w:r>
+      <w:r>
+        <w:rPr>
+          <w:rFonts w:hint="eastAsia"/>
+        </w:rPr>
+        <w:t>store</w:t>
+      </w:r>
+      <w:r>
+        <w:rPr>
+          <w:rFonts w:hint="eastAsia"/>
+        </w:rPr>
+        <w:t>对象</w:t>
       </w:r>
     </w:p>
     <w:p>
@@ -335,6 +434,11 @@
       </w:hyperlink>
     </w:p>
     <w:p>
+      <w:pPr>
+        <w:rPr>
+          <w:rFonts w:hint="eastAsia"/>
+        </w:rPr>
+      </w:pPr>
       <w:r>
         <w:rPr>
           <w:noProof/>
@@ -377,6 +481,39 @@
       </w:r>
     </w:p>
     <w:p>
+      <w:proofErr w:type="spellStart"/>
+      <w:r>
+        <w:rPr>
+          <w:rFonts w:hint="eastAsia"/>
+        </w:rPr>
+        <w:t>thunk</w:t>
+      </w:r>
+      <w:proofErr w:type="spellEnd"/>
+      <w:r>
+        <w:rPr>
+          <w:rFonts w:hint="eastAsia"/>
+        </w:rPr>
+        <w:t>是</w:t>
+      </w:r>
+      <w:r>
+        <w:rPr>
+          <w:rFonts w:hint="eastAsia"/>
+        </w:rPr>
+        <w:t>redux</w:t>
+      </w:r>
+      <w:r>
+        <w:rPr>
+          <w:rFonts w:hint="eastAsia"/>
+        </w:rPr>
+        <w:t>可以进行异步处理</w:t>
+      </w:r>
+    </w:p>
+    <w:p>
+      <w:pPr>
+        <w:rPr>
+          <w:rFonts w:hint="eastAsia"/>
+        </w:rPr>
+      </w:pPr>
       <w:r>
         <w:rPr>
           <w:noProof/>
@@ -429,6 +566,22 @@
         <w:rPr>
           <w:rFonts w:hint="eastAsia"/>
         </w:rPr>
+        <w:t>同步返回的是对象</w:t>
+      </w:r>
+    </w:p>
+    <w:p>
+      <w:r>
+        <w:rPr>
+          <w:rFonts w:hint="eastAsia"/>
+        </w:rPr>
+        <w:t>异步返回的是函数</w:t>
+      </w:r>
+    </w:p>
+    <w:p>
+      <w:r>
+        <w:rPr>
+          <w:rFonts w:hint="eastAsia"/>
+        </w:rPr>
         <w:t>redux</w:t>
       </w:r>
       <w:r>
@@ -441,9 +594,6 @@
     <w:p>
       <w:pPr>
         <w:pStyle w:val="a5"/>
-        <w:rPr>
-          <w:rFonts w:hint="eastAsia"/>
-        </w:rPr>
       </w:pPr>
       <w:r>
         <w:rPr>
@@ -453,11 +603,6 @@
       </w:r>
     </w:p>
     <w:p>
-      <w:pPr>
-        <w:rPr>
-          <w:rFonts w:hint="eastAsia"/>
-        </w:rPr>
-      </w:pPr>
       <w:r>
         <w:rPr>
           <w:noProof/>
@@ -500,11 +645,6 @@
       </w:r>
     </w:p>
     <w:p>
-      <w:pPr>
-        <w:rPr>
-          <w:rFonts w:hint="eastAsia"/>
-        </w:rPr>
-      </w:pPr>
       <w:r>
         <w:t>字符串转数字</w:t>
       </w:r>
@@ -534,11 +674,6 @@
       </w:r>
     </w:p>
     <w:p>
-      <w:pPr>
-        <w:rPr>
-          <w:rFonts w:hint="eastAsia"/>
-        </w:rPr>
-      </w:pPr>
       <w:r>
         <w:rPr>
           <w:noProof/>
@@ -582,11 +717,6 @@
       </w:r>
     </w:p>
     <w:p>
-      <w:pPr>
-        <w:rPr>
-          <w:rFonts w:hint="eastAsia"/>
-        </w:rPr>
-      </w:pPr>
       <w:r>
         <w:rPr>
           <w:noProof/>
@@ -676,6 +806,44 @@
       </w:r>
     </w:p>
     <w:p>
+      <w:r>
+        <w:rPr>
+          <w:rFonts w:hint="eastAsia"/>
+        </w:rPr>
+        <w:t>reducer</w:t>
+      </w:r>
+      <w:r>
+        <w:rPr>
+          <w:rFonts w:hint="eastAsia"/>
+        </w:rPr>
+        <w:t>包含</w:t>
+      </w:r>
+      <w:r>
+        <w:rPr>
+          <w:rFonts w:hint="eastAsia"/>
+        </w:rPr>
+        <w:t>state</w:t>
+      </w:r>
+      <w:r>
+        <w:rPr>
+          <w:rFonts w:hint="eastAsia"/>
+        </w:rPr>
+        <w:t>和</w:t>
+      </w:r>
+      <w:r>
+        <w:rPr>
+          <w:rFonts w:hint="eastAsia"/>
+        </w:rPr>
+        <w:t>action</w:t>
+      </w:r>
+      <w:r>
+        <w:rPr>
+          <w:rFonts w:hint="eastAsia"/>
+        </w:rPr>
+        <w:t>，处理不同逻辑</w:t>
+      </w:r>
+    </w:p>
+    <w:p>
       <w:pPr>
         <w:rPr>
           <w:rFonts w:hint="eastAsia"/>
@@ -731,6 +899,75 @@
       </w:pPr>
       <w:r>
         <w:rPr>
+          <w:rFonts w:hint="eastAsia"/>
+        </w:rPr>
+        <w:t>用</w:t>
+      </w:r>
+      <w:r>
+        <w:rPr>
+          <w:rFonts w:hint="eastAsia"/>
+        </w:rPr>
+        <w:t>reducer</w:t>
+      </w:r>
+      <w:r>
+        <w:rPr>
+          <w:rFonts w:hint="eastAsia"/>
+        </w:rPr>
+        <w:t>创建</w:t>
+      </w:r>
+      <w:r>
+        <w:rPr>
+          <w:rFonts w:hint="eastAsia"/>
+        </w:rPr>
+        <w:t>store</w:t>
+      </w:r>
+      <w:r>
+        <w:rPr>
+          <w:rFonts w:hint="eastAsia"/>
+        </w:rPr>
+        <w:t>对象</w:t>
+      </w:r>
+    </w:p>
+    <w:p>
+      <w:r>
+        <w:rPr>
+          <w:rFonts w:hint="eastAsia"/>
+        </w:rPr>
+        <w:t>将</w:t>
+      </w:r>
+      <w:r>
+        <w:rPr>
+          <w:rFonts w:hint="eastAsia"/>
+        </w:rPr>
+        <w:t>store</w:t>
+      </w:r>
+      <w:r>
+        <w:rPr>
+          <w:rFonts w:hint="eastAsia"/>
+        </w:rPr>
+        <w:t>传给</w:t>
+      </w:r>
+      <w:r>
+        <w:rPr>
+          <w:rFonts w:hint="eastAsia"/>
+        </w:rPr>
+        <w:t>app</w:t>
+      </w:r>
+      <w:r>
+        <w:rPr>
+          <w:rFonts w:hint="eastAsia"/>
+        </w:rPr>
+        <w:t>全局应用组件</w:t>
+      </w:r>
+    </w:p>
+    <w:p>
+      <w:pPr>
+        <w:rPr>
+          <w:rFonts w:hint="eastAsia"/>
+        </w:rPr>
+      </w:pPr>
+      <w:r>
+        <w:rPr>
           <w:noProof/>
         </w:rPr>
         <w:drawing>
@@ -771,6 +1008,32 @@
       </w:r>
     </w:p>
     <w:p>
+      <w:r>
+        <w:rPr>
+          <w:rFonts w:hint="eastAsia"/>
+        </w:rPr>
+        <w:t>store</w:t>
+      </w:r>
+      <w:r>
+        <w:rPr>
+          <w:rFonts w:hint="eastAsia"/>
+        </w:rPr>
+        <w:t>放</w:t>
+      </w:r>
+      <w:r>
+        <w:rPr>
+          <w:rFonts w:hint="eastAsia"/>
+        </w:rPr>
+        <w:t>props</w:t>
+      </w:r>
+      <w:r>
+        <w:rPr>
+          <w:rFonts w:hint="eastAsia"/>
+        </w:rPr>
+        <w:t>中</w:t>
+      </w:r>
+    </w:p>
+    <w:p>
       <w:pPr>
         <w:rPr>
           <w:rFonts w:hint="eastAsia"/>
@@ -818,15 +1081,25 @@
       </w:r>
     </w:p>
     <w:p>
-      <w:pPr>
-        <w:rPr>
-          <w:rFonts w:hint="eastAsia"/>
-        </w:rPr>
-      </w:pPr>
-      <w:r>
-        <w:rPr>
-          <w:noProof/>
-        </w:rPr>
+      <w:r>
+        <w:rPr>
+          <w:rFonts w:hint="eastAsia"/>
+        </w:rPr>
+        <w:t>subscribe</w:t>
+      </w:r>
+      <w:r>
+        <w:rPr>
+          <w:rFonts w:hint="eastAsia"/>
+        </w:rPr>
+        <w:t>重新渲染组件</w:t>
+      </w:r>
+    </w:p>
+    <w:p>
+      <w:r>
+        <w:rPr>
+          <w:noProof/>
+        </w:rPr>
+        <w:lastRenderedPageBreak/>
         <w:drawing>
           <wp:inline distT="0" distB="0" distL="0" distR="0" wp14:anchorId="508B99AE" wp14:editId="338F42CB">
             <wp:extent cx="5274310" cy="1563369"/>
@@ -865,16 +1138,10 @@
       </w:r>
     </w:p>
     <w:p>
-      <w:pPr>
-        <w:rPr>
-          <w:rFonts w:hint="eastAsia"/>
-        </w:rPr>
-      </w:pPr>
-      <w:r>
-        <w:rPr>
-          <w:noProof/>
-        </w:rPr>
-        <w:lastRenderedPageBreak/>
+      <w:r>
+        <w:rPr>
+          <w:noProof/>
+        </w:rPr>
         <w:drawing>
           <wp:inline distT="0" distB="0" distL="0" distR="0" wp14:anchorId="717C26F5" wp14:editId="7812C83A">
             <wp:extent cx="5274310" cy="993206"/>
@@ -913,11 +1180,6 @@
       </w:r>
     </w:p>
     <w:p>
-      <w:pPr>
-        <w:rPr>
-          <w:rFonts w:hint="eastAsia"/>
-        </w:rPr>
-      </w:pPr>
       <w:r>
         <w:rPr>
           <w:noProof/>
@@ -972,11 +1234,6 @@
       </w:r>
     </w:p>
     <w:p>
-      <w:pPr>
-        <w:rPr>
-          <w:rFonts w:hint="eastAsia"/>
-        </w:rPr>
-      </w:pPr>
       <w:r>
         <w:rPr>
           <w:noProof/>
@@ -1018,15 +1275,10 @@
         </w:drawing>
       </w:r>
       <w:r>
-        <w:t>这种和大括号的形式以下情况</w:t>
-      </w:r>
-    </w:p>
-    <w:p>
-      <w:pPr>
-        <w:rPr>
-          <w:rFonts w:hint="eastAsia"/>
-        </w:rPr>
-      </w:pPr>
+        <w:t>这种和大括号的形式</w:t>
+      </w:r>
+    </w:p>
+    <w:p>
       <w:r>
         <w:rPr>
           <w:noProof/>
@@ -1069,11 +1321,6 @@
       </w:r>
     </w:p>
     <w:p>
-      <w:pPr>
-        <w:rPr>
-          <w:rFonts w:hint="eastAsia"/>
-        </w:rPr>
-      </w:pPr>
       <w:r>
         <w:rPr>
           <w:noProof/>
@@ -1118,9 +1365,6 @@
     <w:p>
       <w:pPr>
         <w:pStyle w:val="a5"/>
-        <w:rPr>
-          <w:rFonts w:hint="eastAsia"/>
-        </w:rPr>
       </w:pPr>
       <w:r>
         <w:rPr>
@@ -1145,6 +1389,7 @@
         <w:rPr>
           <w:noProof/>
         </w:rPr>
+        <w:lastRenderedPageBreak/>
         <w:drawing>
           <wp:inline distT="0" distB="0" distL="0" distR="0" wp14:anchorId="17E39BBD" wp14:editId="02459744">
             <wp:extent cx="2981325" cy="2381250"/>
@@ -1183,16 +1428,30 @@
       </w:r>
     </w:p>
     <w:p>
-      <w:pPr>
-        <w:rPr>
-          <w:rFonts w:hint="eastAsia"/>
-        </w:rPr>
-      </w:pPr>
-      <w:r>
-        <w:rPr>
-          <w:noProof/>
-        </w:rPr>
-        <w:lastRenderedPageBreak/>
+      <w:r>
+        <w:rPr>
+          <w:rFonts w:hint="eastAsia"/>
+        </w:rPr>
+        <w:t>状态交给</w:t>
+      </w:r>
+      <w:r>
+        <w:rPr>
+          <w:rFonts w:hint="eastAsia"/>
+        </w:rPr>
+        <w:t>Provider</w:t>
+      </w:r>
+      <w:r>
+        <w:rPr>
+          <w:rFonts w:hint="eastAsia"/>
+        </w:rPr>
+        <w:t>管理</w:t>
+      </w:r>
+    </w:p>
+    <w:p>
+      <w:r>
+        <w:rPr>
+          <w:noProof/>
+        </w:rPr>
         <w:drawing>
           <wp:inline distT="0" distB="0" distL="0" distR="0" wp14:anchorId="082F19DB" wp14:editId="14D9678D">
             <wp:extent cx="4238625" cy="2371725"/>
@@ -1258,6 +1517,34 @@
       </w:r>
     </w:p>
     <w:p>
+      <w:proofErr w:type="spellStart"/>
+      <w:r>
+        <w:rPr>
+          <w:rFonts w:hint="eastAsia"/>
+        </w:rPr>
+        <w:t>propTypes</w:t>
+      </w:r>
+      <w:proofErr w:type="spellEnd"/>
+      <w:r>
+        <w:rPr>
+          <w:rFonts w:hint="eastAsia"/>
+        </w:rPr>
+        <w:t>通过</w:t>
+      </w:r>
+      <w:r>
+        <w:rPr>
+          <w:rFonts w:hint="eastAsia"/>
+        </w:rPr>
+        <w:t>connect</w:t>
+      </w:r>
+      <w:r>
+        <w:rPr>
+          <w:rFonts w:hint="eastAsia"/>
+        </w:rPr>
+        <w:t>来连接（传递，赋予）</w:t>
+      </w:r>
+    </w:p>
+    <w:p>
       <w:pPr>
         <w:rPr>
           <w:rFonts w:hint="eastAsia"/>
@@ -1305,6 +1592,14 @@
       </w:r>
     </w:p>
     <w:p>
+      <w:r>
+        <w:rPr>
+          <w:rFonts w:hint="eastAsia"/>
+        </w:rPr>
+        <w:t>书写方式简单了</w:t>
+      </w:r>
+    </w:p>
+    <w:p>
       <w:pPr>
         <w:rPr>
           <w:rFonts w:hint="eastAsia"/>
@@ -1314,6 +1609,7 @@
         <w:rPr>
           <w:noProof/>
         </w:rPr>
+        <w:lastRenderedPageBreak/>
         <w:drawing>
           <wp:inline distT="0" distB="0" distL="0" distR="0" wp14:anchorId="1F4DCA0B" wp14:editId="493F5CF0">
             <wp:extent cx="5274310" cy="2605411"/>
@@ -1352,16 +1648,36 @@
       </w:r>
     </w:p>
     <w:p>
-      <w:pPr>
-        <w:rPr>
-          <w:rFonts w:hint="eastAsia"/>
-        </w:rPr>
-      </w:pPr>
-      <w:r>
-        <w:rPr>
-          <w:noProof/>
-        </w:rPr>
-        <w:lastRenderedPageBreak/>
+      <w:r>
+        <w:rPr>
+          <w:rFonts w:hint="eastAsia"/>
+        </w:rPr>
+        <w:t>将</w:t>
+      </w:r>
+      <w:r>
+        <w:rPr>
+          <w:rFonts w:hint="eastAsia"/>
+        </w:rPr>
+        <w:t>store</w:t>
+      </w:r>
+      <w:r>
+        <w:rPr>
+          <w:rFonts w:hint="eastAsia"/>
+        </w:rPr>
+        <w:t>传递给</w:t>
+      </w:r>
+      <w:r>
+        <w:rPr>
+          <w:rFonts w:hint="eastAsia"/>
+        </w:rPr>
+        <w:t>App</w:t>
+      </w:r>
+    </w:p>
+    <w:p>
+      <w:r>
+        <w:rPr>
+          <w:noProof/>
+        </w:rPr>
         <w:drawing>
           <wp:inline distT="0" distB="0" distL="0" distR="0" wp14:anchorId="53BB56BC" wp14:editId="54FB50CC">
             <wp:extent cx="4838700" cy="2609850"/>
@@ -1400,11 +1716,6 @@
       </w:r>
     </w:p>
     <w:p>
-      <w:pPr>
-        <w:rPr>
-          <w:rFonts w:hint="eastAsia"/>
-        </w:rPr>
-      </w:pPr>
       <w:r>
         <w:rPr>
           <w:rFonts w:hint="eastAsia"/>
@@ -1431,15 +1742,11 @@
       </w:r>
     </w:p>
     <w:p>
-      <w:pPr>
-        <w:rPr>
-          <w:rFonts w:hint="eastAsia"/>
-        </w:rPr>
-      </w:pPr>
-      <w:r>
-        <w:rPr>
-          <w:noProof/>
-        </w:rPr>
+      <w:r>
+        <w:rPr>
+          <w:noProof/>
+        </w:rPr>
+        <w:lastRenderedPageBreak/>
         <w:drawing>
           <wp:inline distT="0" distB="0" distL="0" distR="0" wp14:anchorId="5C1E5E1C" wp14:editId="5A330407">
             <wp:extent cx="1543050" cy="3133725"/>
@@ -1478,11 +1785,6 @@
       </w:r>
     </w:p>
     <w:p>
-      <w:pPr>
-        <w:rPr>
-          <w:rFonts w:hint="eastAsia"/>
-        </w:rPr>
-      </w:pPr>
       <w:r>
         <w:rPr>
           <w:noProof/>
@@ -1534,7 +1836,6 @@
         <w:rPr>
           <w:noProof/>
         </w:rPr>
-        <w:lastRenderedPageBreak/>
         <w:drawing>
           <wp:inline distT="0" distB="0" distL="0" distR="0" wp14:anchorId="2588E62F" wp14:editId="05F19632">
             <wp:extent cx="4095750" cy="2486025"/>
@@ -1573,14 +1874,48 @@
       </w:r>
     </w:p>
     <w:p>
-      <w:r>
-        <w:rPr>
-          <w:noProof/>
-        </w:rPr>
+      <w:proofErr w:type="spellStart"/>
+      <w:r>
+        <w:rPr>
+          <w:rFonts w:hint="eastAsia"/>
+        </w:rPr>
+        <w:t>thunk</w:t>
+      </w:r>
+      <w:proofErr w:type="spellEnd"/>
+      <w:r>
+        <w:rPr>
+          <w:rFonts w:hint="eastAsia"/>
+        </w:rPr>
+        <w:t>使</w:t>
+      </w:r>
+      <w:r>
+        <w:rPr>
+          <w:rFonts w:hint="eastAsia"/>
+        </w:rPr>
+        <w:t>redux</w:t>
+      </w:r>
+      <w:r>
+        <w:rPr>
+          <w:rFonts w:hint="eastAsia"/>
+        </w:rPr>
+        <w:t>可以异步处理</w:t>
+      </w:r>
+    </w:p>
+    <w:p>
+      <w:pPr>
+        <w:rPr>
+          <w:rFonts w:hint="eastAsia"/>
+        </w:rPr>
+      </w:pPr>
+      <w:r>
+        <w:rPr>
+          <w:noProof/>
+        </w:rPr>
+        <w:lastRenderedPageBreak/>
         <w:drawing>
           <wp:inline distT="0" distB="0" distL="0" distR="0" wp14:anchorId="571EEFD7" wp14:editId="3C6DCB95">
-            <wp:extent cx="5274310" cy="3571758"/>
-            <wp:effectExtent l="0" t="0" r="2540" b="0"/>
+            <wp:extent cx="3716122" cy="2516554"/>
+            <wp:effectExtent l="0" t="0" r="0" b="0"/>
             <wp:docPr id="29" name="图片 29"/>
             <wp:cNvGraphicFramePr>
               <a:graphicFrameLocks xmlns:a="http://schemas.openxmlformats.org/drawingml/2006/main" noChangeAspect="1"/>
@@ -1601,17 +1936,25 @@
                   <pic:spPr>
                     <a:xfrm>
                       <a:off x="0" y="0"/>
-                      <a:ext cx="5274310" cy="3571758"/>
-                    </a:xfrm>
-                    <a:prstGeom prst="rect">
-                      <a:avLst/>
-                    </a:prstGeom>
-                  </pic:spPr>
-                </pic:pic>
-              </a:graphicData>
-            </a:graphic>
-          </wp:inline>
-        </w:drawing>
+                      <a:ext cx="3718143" cy="2517922"/>
+                    </a:xfrm>
+                    <a:prstGeom prst="rect">
+                      <a:avLst/>
+                    </a:prstGeom>
+                  </pic:spPr>
+                </pic:pic>
+              </a:graphicData>
+            </a:graphic>
+          </wp:inline>
+        </w:drawing>
+      </w:r>
+    </w:p>
+    <w:p>
+      <w:r>
+        <w:rPr>
+          <w:rFonts w:hint="eastAsia"/>
+        </w:rPr>
+        <w:t>异步代码</w:t>
       </w:r>
       <w:bookmarkStart w:id="0" w:name="_GoBack"/>
       <w:bookmarkEnd w:id="0"/>

--- a/redux.docx
+++ b/redux.docx
@@ -3,11 +3,6 @@
 <w:document xmlns:wpc="http://schemas.microsoft.com/office/word/2010/wordprocessingCanvas" xmlns:mc="http://schemas.openxmlformats.org/markup-compatibility/2006" xmlns:o="urn:schemas-microsoft-com:office:office" xmlns:r="http://schemas.openxmlformats.org/officeDocument/2006/relationships" xmlns:m="http://schemas.openxmlformats.org/officeDocument/2006/math" xmlns:v="urn:schemas-microsoft-com:vml" xmlns:wp14="http://schemas.microsoft.com/office/word/2010/wordprocessingDrawing" xmlns:wp="http://schemas.openxmlformats.org/drawingml/2006/wordprocessingDrawing" xmlns:w10="urn:schemas-microsoft-com:office:word" xmlns:w="http://schemas.openxmlformats.org/wordprocessingml/2006/main" xmlns:w14="http://schemas.microsoft.com/office/word/2010/wordml" xmlns:wpg="http://schemas.microsoft.com/office/word/2010/wordprocessingGroup" xmlns:wpi="http://schemas.microsoft.com/office/word/2010/wordprocessingInk" xmlns:wne="http://schemas.microsoft.com/office/word/2006/wordml" xmlns:wps="http://schemas.microsoft.com/office/word/2010/wordprocessingShape" mc:Ignorable="w14 wp14">
   <w:body>
     <w:p>
-      <w:pPr>
-        <w:rPr>
-          <w:rFonts w:hint="eastAsia"/>
-        </w:rPr>
-      </w:pPr>
       <w:r>
         <w:rPr>
           <w:noProof/>
@@ -63,11 +58,6 @@
       </w:r>
     </w:p>
     <w:p>
-      <w:pPr>
-        <w:rPr>
-          <w:rFonts w:hint="eastAsia"/>
-        </w:rPr>
-      </w:pPr>
       <w:r>
         <w:rPr>
           <w:rFonts w:hint="eastAsia"/>
@@ -120,11 +110,6 @@
       </w:r>
     </w:p>
     <w:p>
-      <w:pPr>
-        <w:rPr>
-          <w:rFonts w:hint="eastAsia"/>
-        </w:rPr>
-      </w:pPr>
       <w:r>
         <w:rPr>
           <w:noProof/>
@@ -434,11 +419,6 @@
       </w:hyperlink>
     </w:p>
     <w:p>
-      <w:pPr>
-        <w:rPr>
-          <w:rFonts w:hint="eastAsia"/>
-        </w:rPr>
-      </w:pPr>
       <w:r>
         <w:rPr>
           <w:noProof/>
@@ -509,11 +489,6 @@
       </w:r>
     </w:p>
     <w:p>
-      <w:pPr>
-        <w:rPr>
-          <w:rFonts w:hint="eastAsia"/>
-        </w:rPr>
-      </w:pPr>
       <w:r>
         <w:rPr>
           <w:noProof/>
@@ -557,11 +532,6 @@
       </w:r>
     </w:p>
     <w:p>
-      <w:pPr>
-        <w:rPr>
-          <w:rFonts w:hint="eastAsia"/>
-        </w:rPr>
-      </w:pPr>
       <w:r>
         <w:rPr>
           <w:rFonts w:hint="eastAsia"/>
@@ -759,11 +729,6 @@
       </w:r>
     </w:p>
     <w:p>
-      <w:pPr>
-        <w:rPr>
-          <w:rFonts w:hint="eastAsia"/>
-        </w:rPr>
-      </w:pPr>
       <w:r>
         <w:rPr>
           <w:noProof/>
@@ -844,11 +809,6 @@
       </w:r>
     </w:p>
     <w:p>
-      <w:pPr>
-        <w:rPr>
-          <w:rFonts w:hint="eastAsia"/>
-        </w:rPr>
-      </w:pPr>
       <w:r>
         <w:rPr>
           <w:noProof/>
@@ -892,11 +852,6 @@
       </w:r>
     </w:p>
     <w:p>
-      <w:pPr>
-        <w:rPr>
-          <w:rFonts w:hint="eastAsia"/>
-        </w:rPr>
-      </w:pPr>
       <w:r>
         <w:rPr>
           <w:rFonts w:hint="eastAsia"/>
@@ -961,11 +916,6 @@
       </w:r>
     </w:p>
     <w:p>
-      <w:pPr>
-        <w:rPr>
-          <w:rFonts w:hint="eastAsia"/>
-        </w:rPr>
-      </w:pPr>
       <w:r>
         <w:rPr>
           <w:noProof/>
@@ -1034,11 +984,6 @@
       </w:r>
     </w:p>
     <w:p>
-      <w:pPr>
-        <w:rPr>
-          <w:rFonts w:hint="eastAsia"/>
-        </w:rPr>
-      </w:pPr>
       <w:r>
         <w:rPr>
           <w:noProof/>
@@ -1093,6 +1038,24 @@
         </w:rPr>
         <w:t>重新渲染组件</w:t>
       </w:r>
+      <w:r>
+        <w:rPr>
+          <w:rFonts w:hint="eastAsia"/>
+        </w:rPr>
+        <w:t>(</w:t>
+      </w:r>
+      <w:r>
+        <w:rPr>
+          <w:rFonts w:hint="eastAsia"/>
+        </w:rPr>
+        <w:t>还不是</w:t>
+      </w:r>
+      <w:r>
+        <w:rPr>
+          <w:rFonts w:hint="eastAsia"/>
+        </w:rPr>
+        <w:t>react-redux)</w:t>
+      </w:r>
     </w:p>
     <w:p>
       <w:r>
@@ -1380,11 +1343,6 @@
       </w:r>
     </w:p>
     <w:p>
-      <w:pPr>
-        <w:rPr>
-          <w:rFonts w:hint="eastAsia"/>
-        </w:rPr>
-      </w:pPr>
       <w:r>
         <w:rPr>
           <w:noProof/>
@@ -1446,6 +1404,24 @@
         </w:rPr>
         <w:t>管理</w:t>
       </w:r>
+      <w:r>
+        <w:rPr>
+          <w:rFonts w:hint="eastAsia"/>
+        </w:rPr>
+        <w:t>,</w:t>
+      </w:r>
+      <w:r>
+        <w:rPr>
+          <w:rFonts w:hint="eastAsia"/>
+        </w:rPr>
+        <w:t>代码就可以少写，解放啦</w:t>
+      </w:r>
+      <w:r>
+        <w:rPr>
+          <w:rFonts w:hint="eastAsia"/>
+        </w:rPr>
+        <w:t>~~~</w:t>
+      </w:r>
     </w:p>
     <w:p>
       <w:r>
@@ -1490,11 +1466,6 @@
       </w:r>
     </w:p>
     <w:p>
-      <w:pPr>
-        <w:rPr>
-          <w:rFonts w:hint="eastAsia"/>
-        </w:rPr>
-      </w:pPr>
       <w:r>
         <w:rPr>
           <w:rFonts w:hint="eastAsia"/>
@@ -1545,11 +1516,6 @@
       </w:r>
     </w:p>
     <w:p>
-      <w:pPr>
-        <w:rPr>
-          <w:rFonts w:hint="eastAsia"/>
-        </w:rPr>
-      </w:pPr>
       <w:r>
         <w:rPr>
           <w:noProof/>
@@ -1600,11 +1566,6 @@
       </w:r>
     </w:p>
     <w:p>
-      <w:pPr>
-        <w:rPr>
-          <w:rFonts w:hint="eastAsia"/>
-        </w:rPr>
-      </w:pPr>
       <w:r>
         <w:rPr>
           <w:noProof/>
@@ -1827,11 +1788,6 @@
       </w:r>
     </w:p>
     <w:p>
-      <w:pPr>
-        <w:rPr>
-          <w:rFonts w:hint="eastAsia"/>
-        </w:rPr>
-      </w:pPr>
       <w:r>
         <w:rPr>
           <w:noProof/>
@@ -1902,11 +1858,6 @@
       </w:r>
     </w:p>
     <w:p>
-      <w:pPr>
-        <w:rPr>
-          <w:rFonts w:hint="eastAsia"/>
-        </w:rPr>
-      </w:pPr>
       <w:r>
         <w:rPr>
           <w:noProof/>
@@ -1950,11 +1901,36 @@
       </w:r>
     </w:p>
     <w:p>
+      <w:pPr>
+        <w:rPr>
+          <w:rFonts w:hint="eastAsia"/>
+        </w:rPr>
+      </w:pPr>
       <w:r>
         <w:rPr>
           <w:rFonts w:hint="eastAsia"/>
         </w:rPr>
         <w:t>异步代码</w:t>
+      </w:r>
+    </w:p>
+    <w:p>
+      <w:r>
+        <w:rPr>
+          <w:rFonts w:hint="eastAsia"/>
+        </w:rPr>
+        <w:t>react</w:t>
+      </w:r>
+      <w:r>
+        <w:rPr>
+          <w:rFonts w:hint="eastAsia"/>
+        </w:rPr>
+        <w:t>类组件的命名：不能使用驼峰</w:t>
+      </w:r>
+      <w:r>
+        <w:rPr>
+          <w:rFonts w:hint="eastAsia"/>
+        </w:rPr>
+        <w:t>，只能使用首字母大写</w:t>
       </w:r>
       <w:bookmarkStart w:id="0" w:name="_GoBack"/>
       <w:bookmarkEnd w:id="0"/>
